--- a/data/patient_review/Group_5_8.docx
+++ b/data/patient_review/Group_5_8.docx
@@ -408,9 +408,87 @@
                 <w:b w:val="0"/>
                 <w:sz w:val="20"/>
               </w:rPr>
-              <w:t>26/2 -- BC -- E coli, sens pending</w:t>
+              <w:t>06/04 – CPES – Negative</w:t>
               <w:br/>
-              <w:t>26/2 -- CSU -- no growth (sent after starting antibiotics)</w:t>
+              <w:t>07/04 – BLC – NG5</w:t>
+              <w:br/>
+              <w:t>07/04 – BLC – NG5</w:t>
+              <w:br/>
+              <w:t>07/04 – UC – NSU016</w:t>
+              <w:br/>
+              <w:t>07/04 – CT VALUE – Negative</w:t>
+              <w:br/>
+              <w:t>07/04 – BLC – NG5</w:t>
+              <w:br/>
+              <w:t>07/04 – SARS-CoV-2 RNA – Negative</w:t>
+              <w:br/>
+              <w:t>07/04 – COMMENT – GUC</w:t>
+              <w:br/>
+              <w:t>09/04 – Salmonella PCR – Negative</w:t>
+              <w:br/>
+              <w:t>09/04 – Shigella PCR – Negative</w:t>
+              <w:br/>
+              <w:t>09/04 – BLC – NG5</w:t>
+              <w:br/>
+              <w:t>09/04 – Entamoeba PCR – Negative</w:t>
+              <w:br/>
+              <w:t>09/04 – Campylobacter PCR – Negative</w:t>
+              <w:br/>
+              <w:t>09/04 – Giardia PCR – Negative</w:t>
+              <w:br/>
+              <w:t>09/04 – E.coli O157 &amp; Verotoxin PCR – Negative</w:t>
+              <w:br/>
+              <w:t>09/04 – Cryptosporidium PCR – Negative</w:t>
+              <w:br/>
+              <w:t>09/04 – BLC – NG5</w:t>
+              <w:br/>
+              <w:t>09/04 – BLC – NG5</w:t>
+              <w:br/>
+              <w:t>15/04 – BLC – NG5</w:t>
+              <w:br/>
+              <w:t>15/04 – BLC – NG5</w:t>
+              <w:br/>
+              <w:t>15/04 – SARS-CoV-2 RNA – Negative</w:t>
+              <w:br/>
+              <w:t>15/04 – UC – NSU017</w:t>
+              <w:br/>
+              <w:t>15/04 – RPCR – Negative</w:t>
+              <w:br/>
+              <w:t>15/04 – CT VALUE – Negative</w:t>
+              <w:br/>
+              <w:t>15/04 – COMMENT – GUC</w:t>
+              <w:br/>
+              <w:t>15/04 – BLC – NG5</w:t>
+              <w:br/>
+              <w:t>16/04 – Cryptosporidium PCR – Negative</w:t>
+              <w:br/>
+              <w:t>16/04 – Entamoeba PCR – Negative</w:t>
+              <w:br/>
+              <w:t>16/04 – Campylobacter PCR – Negative</w:t>
+              <w:br/>
+              <w:t>16/04 – Shigella PCR – Negative</w:t>
+              <w:br/>
+              <w:t>16/04 – Giardia PCR – Negative</w:t>
+              <w:br/>
+              <w:t>16/04 – E.coli O157 &amp; Verotoxin PCR – Negative</w:t>
+              <w:br/>
+              <w:t>16/04 – Salmonella PCR – Negative</w:t>
+              <w:br/>
+              <w:t>18/04 – Campylobacter PCR – Negative</w:t>
+              <w:br/>
+              <w:t>18/04 – BLC – NG5</w:t>
+              <w:br/>
+              <w:t>18/04 – BLC – NG5</w:t>
+              <w:br/>
+              <w:t>18/04 – Shigella PCR – Negative</w:t>
+              <w:br/>
+              <w:t>18/04 – Salmonella PCR – Negative</w:t>
+              <w:br/>
+              <w:t>18/04 – E.coli O157 &amp; Verotoxin PCR – Negative</w:t>
+              <w:br/>
+              <w:t>19/04 – CSF MICROSCOPY – Negative</w:t>
+              <w:br/>
+              <w:t>19/04 – CSFC – NG2</w:t>
             </w:r>
           </w:p>
         </w:tc>

--- a/data/patient_review/Group_5_8.docx
+++ b/data/patient_review/Group_5_8.docx
@@ -399,96 +399,326 @@
             <w:tcW w:type="dxa" w:w="4320"/>
           </w:tcPr>
           <w:p>
-            <w:pPr>
-              <w:jc w:val="left"/>
-            </w:pPr>
+            <w:r/>
+          </w:p>
+          <w:p>
             <w:r>
               <w:rPr>
                 <w:rFonts w:ascii="Times New Roman" w:hAnsi="Times New Roman"/>
-                <w:b w:val="0"/>
+                <w:color w:val="0000FF"/>
                 <w:sz w:val="20"/>
               </w:rPr>
-              <w:t>06/04 – CPES – Negative</w:t>
-              <w:br/>
-              <w:t>07/04 – BLC – NG5</w:t>
-              <w:br/>
-              <w:t>07/04 – BLC – NG5</w:t>
-              <w:br/>
-              <w:t>07/04 – UC – NSU016</w:t>
-              <w:br/>
-              <w:t>07/04 – CT VALUE – Negative</w:t>
-              <w:br/>
-              <w:t>07/04 – BLC – NG5</w:t>
-              <w:br/>
-              <w:t>07/04 – SARS-CoV-2 RNA – Negative</w:t>
-              <w:br/>
-              <w:t>07/04 – COMMENT – GUC</w:t>
-              <w:br/>
-              <w:t>09/04 – Salmonella PCR – Negative</w:t>
-              <w:br/>
-              <w:t>09/04 – Shigella PCR – Negative</w:t>
-              <w:br/>
-              <w:t>09/04 – BLC – NG5</w:t>
-              <w:br/>
-              <w:t>09/04 – Entamoeba PCR – Negative</w:t>
-              <w:br/>
-              <w:t>09/04 – Campylobacter PCR – Negative</w:t>
-              <w:br/>
-              <w:t>09/04 – Giardia PCR – Negative</w:t>
-              <w:br/>
-              <w:t>09/04 – E.coli O157 &amp; Verotoxin PCR – Negative</w:t>
-              <w:br/>
-              <w:t>09/04 – Cryptosporidium PCR – Negative</w:t>
-              <w:br/>
-              <w:t>09/04 – BLC – NG5</w:t>
-              <w:br/>
-              <w:t>09/04 – BLC – NG5</w:t>
-              <w:br/>
-              <w:t>15/04 – BLC – NG5</w:t>
-              <w:br/>
-              <w:t>15/04 – BLC – NG5</w:t>
-              <w:br/>
-              <w:t>15/04 – SARS-CoV-2 RNA – Negative</w:t>
-              <w:br/>
-              <w:t>15/04 – UC – NSU017</w:t>
-              <w:br/>
-              <w:t>15/04 – RPCR – Negative</w:t>
-              <w:br/>
-              <w:t>15/04 – CT VALUE – Negative</w:t>
-              <w:br/>
-              <w:t>15/04 – COMMENT – GUC</w:t>
-              <w:br/>
-              <w:t>15/04 – BLC – NG5</w:t>
-              <w:br/>
-              <w:t>16/04 – Cryptosporidium PCR – Negative</w:t>
-              <w:br/>
-              <w:t>16/04 – Entamoeba PCR – Negative</w:t>
-              <w:br/>
-              <w:t>16/04 – Campylobacter PCR – Negative</w:t>
-              <w:br/>
-              <w:t>16/04 – Shigella PCR – Negative</w:t>
-              <w:br/>
-              <w:t>16/04 – Giardia PCR – Negative</w:t>
-              <w:br/>
-              <w:t>16/04 – E.coli O157 &amp; Verotoxin PCR – Negative</w:t>
-              <w:br/>
-              <w:t>16/04 – Salmonella PCR – Negative</w:t>
-              <w:br/>
-              <w:t>18/04 – Campylobacter PCR – Negative</w:t>
-              <w:br/>
-              <w:t>18/04 – BLC – NG5</w:t>
-              <w:br/>
-              <w:t>18/04 – BLC – NG5</w:t>
-              <w:br/>
-              <w:t>18/04 – Shigella PCR – Negative</w:t>
-              <w:br/>
-              <w:t>18/04 – Salmonella PCR – Negative</w:t>
-              <w:br/>
-              <w:t>18/04 – E.coli O157 &amp; Verotoxin PCR – Negative</w:t>
-              <w:br/>
-              <w:t>19/04 – CSF MICROSCOPY – Negative</w:t>
-              <w:br/>
-              <w:t>19/04 – CSFC – NG2</w:t>
+              <w:t>19/04 – CSF MICROSCOPY – **Negative**</w:t>
+            </w:r>
+          </w:p>
+          <w:p>
+            <w:r>
+              <w:rPr>
+                <w:rFonts w:ascii="Times New Roman" w:hAnsi="Times New Roman"/>
+                <w:color w:val="0000FF"/>
+                <w:sz w:val="20"/>
+              </w:rPr>
+              <w:t xml:space="preserve">  Summary: No organisms on Gram stain.</w:t>
+            </w:r>
+          </w:p>
+          <w:p>
+            <w:r>
+              <w:rPr>
+                <w:rFonts w:ascii="Times New Roman" w:hAnsi="Times New Roman"/>
+                <w:color w:val="0000FF"/>
+                <w:sz w:val="20"/>
+              </w:rPr>
+              <w:t>19/04 – CSF CULT AND MICRO – CEREBROSPINAL FLUID NO GROWTH AFTER 2 DAYS</w:t>
+            </w:r>
+          </w:p>
+          <w:p>
+            <w:r>
+              <w:rPr>
+                <w:rFonts w:ascii="Times New Roman" w:hAnsi="Times New Roman"/>
+                <w:color w:val="0000FF"/>
+                <w:sz w:val="20"/>
+              </w:rPr>
+              <w:t>18/04 – C difficile(GDH) – Negative</w:t>
+            </w:r>
+          </w:p>
+          <w:p>
+            <w:r>
+              <w:rPr>
+                <w:rFonts w:ascii="Times New Roman" w:hAnsi="Times New Roman"/>
+                <w:color w:val="0000FF"/>
+                <w:sz w:val="20"/>
+              </w:rPr>
+              <w:t>18/04 – Campylobacter PCR – **Negative**</w:t>
+            </w:r>
+          </w:p>
+          <w:p>
+            <w:r>
+              <w:rPr>
+                <w:rFonts w:ascii="Times New Roman" w:hAnsi="Times New Roman"/>
+                <w:color w:val="0000FF"/>
+                <w:sz w:val="20"/>
+              </w:rPr>
+              <w:t xml:space="preserve">  Summary: Campylobacter species not detected.</w:t>
+            </w:r>
+          </w:p>
+          <w:p>
+            <w:r>
+              <w:rPr>
+                <w:rFonts w:ascii="Times New Roman" w:hAnsi="Times New Roman"/>
+                <w:color w:val="0000FF"/>
+                <w:sz w:val="20"/>
+              </w:rPr>
+              <w:t>18/04 – BLC – RED PORT NO GROWTH AFTER 5 DAYS</w:t>
+            </w:r>
+          </w:p>
+          <w:p>
+            <w:r>
+              <w:rPr>
+                <w:rFonts w:ascii="Times New Roman" w:hAnsi="Times New Roman"/>
+                <w:color w:val="0000FF"/>
+                <w:sz w:val="20"/>
+              </w:rPr>
+              <w:t>18/04 – BLC – ;Other (specify site in Clinical Details) NO GROWTH AFTER 5 DAYS</w:t>
+            </w:r>
+          </w:p>
+          <w:p>
+            <w:r>
+              <w:rPr>
+                <w:rFonts w:ascii="Times New Roman" w:hAnsi="Times New Roman"/>
+                <w:color w:val="0000FF"/>
+                <w:sz w:val="20"/>
+              </w:rPr>
+              <w:t>18/04 – Shigella PCR – **Negative**</w:t>
+            </w:r>
+          </w:p>
+          <w:p>
+            <w:r>
+              <w:rPr>
+                <w:rFonts w:ascii="Times New Roman" w:hAnsi="Times New Roman"/>
+                <w:color w:val="0000FF"/>
+                <w:sz w:val="20"/>
+              </w:rPr>
+              <w:t xml:space="preserve">  Summary: Shigella species not detected.</w:t>
+            </w:r>
+          </w:p>
+          <w:p>
+            <w:r>
+              <w:rPr>
+                <w:rFonts w:ascii="Times New Roman" w:hAnsi="Times New Roman"/>
+                <w:color w:val="0000FF"/>
+                <w:sz w:val="20"/>
+              </w:rPr>
+              <w:t>18/04 – Salmonella PCR – **Negative**</w:t>
+            </w:r>
+          </w:p>
+          <w:p>
+            <w:r>
+              <w:rPr>
+                <w:rFonts w:ascii="Times New Roman" w:hAnsi="Times New Roman"/>
+                <w:color w:val="0000FF"/>
+                <w:sz w:val="20"/>
+              </w:rPr>
+              <w:t xml:space="preserve">  Summary: Salmonella species NOT detected by PCR.</w:t>
+            </w:r>
+          </w:p>
+          <w:p>
+            <w:r>
+              <w:rPr>
+                <w:rFonts w:ascii="Times New Roman" w:hAnsi="Times New Roman"/>
+                <w:color w:val="0000FF"/>
+                <w:sz w:val="20"/>
+              </w:rPr>
+              <w:t>18/04 – E.coli O157 &amp; Verotoxin PCR – **Negative**</w:t>
+            </w:r>
+          </w:p>
+          <w:p>
+            <w:r>
+              <w:rPr>
+                <w:rFonts w:ascii="Times New Roman" w:hAnsi="Times New Roman"/>
+                <w:color w:val="0000FF"/>
+                <w:sz w:val="20"/>
+              </w:rPr>
+              <w:t xml:space="preserve">  Summary: STEC not detected by molecular assay.</w:t>
+            </w:r>
+          </w:p>
+          <w:p>
+            <w:r>
+              <w:rPr>
+                <w:rFonts w:ascii="Times New Roman" w:hAnsi="Times New Roman"/>
+                <w:color w:val="0000FF"/>
+                <w:sz w:val="20"/>
+              </w:rPr>
+              <w:t>16/04 – Cryptosporidium PCR – **Negative**</w:t>
+            </w:r>
+          </w:p>
+          <w:p>
+            <w:r>
+              <w:rPr>
+                <w:rFonts w:ascii="Times New Roman" w:hAnsi="Times New Roman"/>
+                <w:color w:val="0000FF"/>
+                <w:sz w:val="20"/>
+              </w:rPr>
+              <w:t xml:space="preserve">  Summary: Cryptosporidium not detected.</w:t>
+            </w:r>
+          </w:p>
+          <w:p>
+            <w:r>
+              <w:rPr>
+                <w:rFonts w:ascii="Times New Roman" w:hAnsi="Times New Roman"/>
+                <w:color w:val="0000FF"/>
+                <w:sz w:val="20"/>
+              </w:rPr>
+              <w:t>16/04 – Entamoeba PCR – **Negative**</w:t>
+            </w:r>
+          </w:p>
+          <w:p>
+            <w:r>
+              <w:rPr>
+                <w:rFonts w:ascii="Times New Roman" w:hAnsi="Times New Roman"/>
+                <w:color w:val="0000FF"/>
+                <w:sz w:val="20"/>
+              </w:rPr>
+              <w:t xml:space="preserve">  Summary: Entamoeba histolytica not detected.</w:t>
+            </w:r>
+          </w:p>
+          <w:p>
+            <w:r>
+              <w:rPr>
+                <w:rFonts w:ascii="Times New Roman" w:hAnsi="Times New Roman"/>
+                <w:color w:val="0000FF"/>
+                <w:sz w:val="20"/>
+              </w:rPr>
+              <w:t>16/04 – Giardia PCR – **Negative**</w:t>
+            </w:r>
+          </w:p>
+          <w:p>
+            <w:r>
+              <w:rPr>
+                <w:rFonts w:ascii="Times New Roman" w:hAnsi="Times New Roman"/>
+                <w:color w:val="0000FF"/>
+                <w:sz w:val="20"/>
+              </w:rPr>
+              <w:t xml:space="preserve">  Summary: Giardia not detected.</w:t>
+            </w:r>
+          </w:p>
+          <w:p>
+            <w:r>
+              <w:rPr>
+                <w:rFonts w:ascii="Times New Roman" w:hAnsi="Times New Roman"/>
+                <w:color w:val="0000FF"/>
+                <w:sz w:val="20"/>
+              </w:rPr>
+              <w:t>15/04 – BLC – ;Other (specify site in Clinical Details) NO GROWTH AFTER 5 DAYS</w:t>
+            </w:r>
+          </w:p>
+          <w:p>
+            <w:r>
+              <w:rPr>
+                <w:rFonts w:ascii="Times New Roman" w:hAnsi="Times New Roman"/>
+                <w:color w:val="0000FF"/>
+                <w:sz w:val="20"/>
+              </w:rPr>
+              <w:t>15/04 – BLC – RED PORT NO GROWTH AFTER 5 DAYS</w:t>
+            </w:r>
+          </w:p>
+          <w:p>
+            <w:r>
+              <w:rPr>
+                <w:rFonts w:ascii="Times New Roman" w:hAnsi="Times New Roman"/>
+                <w:color w:val="0000FF"/>
+                <w:sz w:val="20"/>
+              </w:rPr>
+              <w:t>15/04 – BLC – PERIPHERAL–RIGHT NO GROWTH AFTER 5 DAYS</w:t>
+            </w:r>
+          </w:p>
+          <w:p>
+            <w:r>
+              <w:rPr>
+                <w:rFonts w:ascii="Times New Roman" w:hAnsi="Times New Roman"/>
+                <w:color w:val="0000FF"/>
+                <w:sz w:val="20"/>
+              </w:rPr>
+              <w:t>15/04 – SARS–CoV–2 RNA – Negative</w:t>
+            </w:r>
+          </w:p>
+          <w:p>
+            <w:r>
+              <w:rPr>
+                <w:rFonts w:ascii="Times New Roman" w:hAnsi="Times New Roman"/>
+                <w:color w:val="0000FF"/>
+                <w:sz w:val="20"/>
+              </w:rPr>
+              <w:t>15/04 – UC – MID STREAM URINE (MSU) NO SIGNIFICANT GROWTH</w:t>
+            </w:r>
+          </w:p>
+          <w:p>
+            <w:r>
+              <w:rPr>
+                <w:rFonts w:ascii="Times New Roman" w:hAnsi="Times New Roman"/>
+                <w:color w:val="0000FF"/>
+                <w:sz w:val="20"/>
+              </w:rPr>
+              <w:t>15/04 – UC – **No clear Result**</w:t>
+            </w:r>
+          </w:p>
+          <w:p>
+            <w:r>
+              <w:rPr>
+                <w:rFonts w:ascii="Times New Roman" w:hAnsi="Times New Roman"/>
+                <w:color w:val="0000FF"/>
+                <w:sz w:val="20"/>
+              </w:rPr>
+              <w:t xml:space="preserve">  Summary: Antibiotic use advice; no microbial findings reported.</w:t>
+            </w:r>
+          </w:p>
+          <w:p>
+            <w:r>
+              <w:rPr>
+                <w:rFonts w:ascii="Times New Roman" w:hAnsi="Times New Roman"/>
+                <w:color w:val="0000FF"/>
+                <w:sz w:val="20"/>
+              </w:rPr>
+              <w:t>15/04 – RESPIRATORY PCR – **Negative**</w:t>
+            </w:r>
+          </w:p>
+          <w:p>
+            <w:r>
+              <w:rPr>
+                <w:rFonts w:ascii="Times New Roman" w:hAnsi="Times New Roman"/>
+                <w:color w:val="0000FF"/>
+                <w:sz w:val="20"/>
+              </w:rPr>
+              <w:t xml:space="preserve">  Summary: No microorganisms detected by BIOFIRE.</w:t>
+            </w:r>
+          </w:p>
+          <w:p>
+            <w:r>
+              <w:rPr>
+                <w:rFonts w:ascii="Times New Roman" w:hAnsi="Times New Roman"/>
+                <w:color w:val="0000FF"/>
+                <w:sz w:val="20"/>
+              </w:rPr>
+              <w:t>15/04 – SARS CORONAVIRUS–2 PCR – Negative</w:t>
+            </w:r>
+          </w:p>
+          <w:p>
+            <w:r>
+              <w:rPr>
+                <w:rFonts w:ascii="Times New Roman" w:hAnsi="Times New Roman"/>
+                <w:color w:val="0000FF"/>
+                <w:sz w:val="20"/>
+              </w:rPr>
+              <w:t>--------Previous result (1 year)--------</w:t>
+            </w:r>
+          </w:p>
+          <w:p>
+            <w:r>
+              <w:rPr>
+                <w:rFonts w:ascii="Times New Roman" w:hAnsi="Times New Roman"/>
+                <w:color w:val="0000FF"/>
+                <w:sz w:val="20"/>
+              </w:rPr>
+              <w:t>31/03 – HSV IgG  – Positive</w:t>
             </w:r>
           </w:p>
         </w:tc>

--- a/data/patient_review/Group_5_8.docx
+++ b/data/patient_review/Group_5_8.docx
@@ -408,7 +408,6 @@
                 <w:color w:val="0000FF"/>
                 <w:sz w:val="20"/>
               </w:rPr>
-              <w:t>19/04 – CSF MICROSCOPY – **Negative**</w:t>
             </w:r>
           </w:p>
           <w:p>
@@ -418,7 +417,7 @@
                 <w:color w:val="0000FF"/>
                 <w:sz w:val="20"/>
               </w:rPr>
-              <w:t xml:space="preserve">  Summary: No organisms on Gram stain.</w:t>
+              <w:t xml:space="preserve">15/04/23 –  BLOOD CULTURE  </w:t>
             </w:r>
           </w:p>
           <w:p>
@@ -428,7 +427,7 @@
                 <w:color w:val="0000FF"/>
                 <w:sz w:val="20"/>
               </w:rPr>
-              <w:t>19/04 – CSF CULT AND MICRO – CEREBROSPINAL FLUID NO GROWTH AFTER 2 DAYS</w:t>
+              <w:t xml:space="preserve">– PERIPHERAL-RIGHT – NO GROWTH. </w:t>
             </w:r>
           </w:p>
           <w:p>
@@ -438,7 +437,7 @@
                 <w:color w:val="0000FF"/>
                 <w:sz w:val="20"/>
               </w:rPr>
-              <w:t>18/04 – C difficile(GDH) – Negative</w:t>
+              <w:t xml:space="preserve">– ;Other (specify site in Clinical Details) – NO GROWTH. </w:t>
             </w:r>
           </w:p>
           <w:p>
@@ -448,7 +447,7 @@
                 <w:color w:val="0000FF"/>
                 <w:sz w:val="20"/>
               </w:rPr>
-              <w:t>18/04 – Campylobacter PCR – **Negative**</w:t>
+              <w:t>– RED PORT – NO GROWTH.</w:t>
             </w:r>
           </w:p>
           <w:p>
@@ -458,7 +457,7 @@
                 <w:color w:val="0000FF"/>
                 <w:sz w:val="20"/>
               </w:rPr>
-              <w:t xml:space="preserve">  Summary: Campylobacter species not detected.</w:t>
+              <w:t xml:space="preserve">15/04/23 –  URINE CULTURE  </w:t>
             </w:r>
           </w:p>
           <w:p>
@@ -468,7 +467,7 @@
                 <w:color w:val="0000FF"/>
                 <w:sz w:val="20"/>
               </w:rPr>
-              <w:t>18/04 – BLC – RED PORT NO GROWTH AFTER 5 DAYS</w:t>
+              <w:t>– MID STREAM URINE (MSU) – NO SIGNIFICANT GROWTH</w:t>
             </w:r>
           </w:p>
           <w:p>
@@ -478,7 +477,7 @@
                 <w:color w:val="0000FF"/>
                 <w:sz w:val="20"/>
               </w:rPr>
-              <w:t>18/04 – BLC – ;Other (specify site in Clinical Details) NO GROWTH AFTER 5 DAYS</w:t>
+              <w:t xml:space="preserve">18/04/23 –  BLOOD CULTURE  </w:t>
             </w:r>
           </w:p>
           <w:p>
@@ -488,7 +487,7 @@
                 <w:color w:val="0000FF"/>
                 <w:sz w:val="20"/>
               </w:rPr>
-              <w:t>18/04 – Shigella PCR – **Negative**</w:t>
+              <w:t xml:space="preserve">– ;Other (specify site in Clinical Details) – NO GROWTH. </w:t>
             </w:r>
           </w:p>
           <w:p>
@@ -498,7 +497,7 @@
                 <w:color w:val="0000FF"/>
                 <w:sz w:val="20"/>
               </w:rPr>
-              <w:t xml:space="preserve">  Summary: Shigella species not detected.</w:t>
+              <w:t>– RED PORT – NO GROWTH.</w:t>
             </w:r>
           </w:p>
           <w:p>
@@ -508,7 +507,7 @@
                 <w:color w:val="0000FF"/>
                 <w:sz w:val="20"/>
               </w:rPr>
-              <w:t>18/04 – Salmonella PCR – **Negative**</w:t>
+              <w:t xml:space="preserve">19/04/23 –  CSF CULT AND MICRO  </w:t>
             </w:r>
           </w:p>
           <w:p>
@@ -518,7 +517,7 @@
                 <w:color w:val="0000FF"/>
                 <w:sz w:val="20"/>
               </w:rPr>
-              <w:t xml:space="preserve">  Summary: Salmonella species NOT detected by PCR.</w:t>
+              <w:t>– CEREBROSPINAL FLUID – NO GROWTH AFTER 2 DAYS</w:t>
             </w:r>
           </w:p>
           <w:p>
@@ -528,7 +527,7 @@
                 <w:color w:val="0000FF"/>
                 <w:sz w:val="20"/>
               </w:rPr>
-              <w:t>18/04 – E.coli O157 &amp; Verotoxin PCR – **Negative**</w:t>
+              <w:t>19/04/23 - CSF CULT AND MICRO - Negative</w:t>
             </w:r>
           </w:p>
           <w:p>
@@ -538,7 +537,7 @@
                 <w:color w:val="0000FF"/>
                 <w:sz w:val="20"/>
               </w:rPr>
-              <w:t xml:space="preserve">  Summary: STEC not detected by molecular assay.</w:t>
+              <w:t>18/04/23 - C difficile(GDH) - Negative</w:t>
             </w:r>
           </w:p>
           <w:p>
@@ -548,7 +547,7 @@
                 <w:color w:val="0000FF"/>
                 <w:sz w:val="20"/>
               </w:rPr>
-              <w:t>16/04 – Cryptosporidium PCR – **Negative**</w:t>
+              <w:t>18/04/23 - FAECES MOLECULAR ASSAY PCR - Negative</w:t>
             </w:r>
           </w:p>
           <w:p>
@@ -558,7 +557,7 @@
                 <w:color w:val="0000FF"/>
                 <w:sz w:val="20"/>
               </w:rPr>
-              <w:t xml:space="preserve">  Summary: Cryptosporidium not detected.</w:t>
+              <w:t>16/04/23 - ENTERIC PARASITE PCR - Negative</w:t>
             </w:r>
           </w:p>
           <w:p>
@@ -568,7 +567,7 @@
                 <w:color w:val="0000FF"/>
                 <w:sz w:val="20"/>
               </w:rPr>
-              <w:t>16/04 – Entamoeba PCR – **Negative**</w:t>
+              <w:t>15/04/23 - RESPIRATORY PCR - Negative</w:t>
             </w:r>
           </w:p>
           <w:p>
@@ -578,147 +577,7 @@
                 <w:color w:val="0000FF"/>
                 <w:sz w:val="20"/>
               </w:rPr>
-              <w:t xml:space="preserve">  Summary: Entamoeba histolytica not detected.</w:t>
-            </w:r>
-          </w:p>
-          <w:p>
-            <w:r>
-              <w:rPr>
-                <w:rFonts w:ascii="Times New Roman" w:hAnsi="Times New Roman"/>
-                <w:color w:val="0000FF"/>
-                <w:sz w:val="20"/>
-              </w:rPr>
-              <w:t>16/04 – Giardia PCR – **Negative**</w:t>
-            </w:r>
-          </w:p>
-          <w:p>
-            <w:r>
-              <w:rPr>
-                <w:rFonts w:ascii="Times New Roman" w:hAnsi="Times New Roman"/>
-                <w:color w:val="0000FF"/>
-                <w:sz w:val="20"/>
-              </w:rPr>
-              <w:t xml:space="preserve">  Summary: Giardia not detected.</w:t>
-            </w:r>
-          </w:p>
-          <w:p>
-            <w:r>
-              <w:rPr>
-                <w:rFonts w:ascii="Times New Roman" w:hAnsi="Times New Roman"/>
-                <w:color w:val="0000FF"/>
-                <w:sz w:val="20"/>
-              </w:rPr>
-              <w:t>15/04 – BLC – ;Other (specify site in Clinical Details) NO GROWTH AFTER 5 DAYS</w:t>
-            </w:r>
-          </w:p>
-          <w:p>
-            <w:r>
-              <w:rPr>
-                <w:rFonts w:ascii="Times New Roman" w:hAnsi="Times New Roman"/>
-                <w:color w:val="0000FF"/>
-                <w:sz w:val="20"/>
-              </w:rPr>
-              <w:t>15/04 – BLC – RED PORT NO GROWTH AFTER 5 DAYS</w:t>
-            </w:r>
-          </w:p>
-          <w:p>
-            <w:r>
-              <w:rPr>
-                <w:rFonts w:ascii="Times New Roman" w:hAnsi="Times New Roman"/>
-                <w:color w:val="0000FF"/>
-                <w:sz w:val="20"/>
-              </w:rPr>
-              <w:t>15/04 – BLC – PERIPHERAL–RIGHT NO GROWTH AFTER 5 DAYS</w:t>
-            </w:r>
-          </w:p>
-          <w:p>
-            <w:r>
-              <w:rPr>
-                <w:rFonts w:ascii="Times New Roman" w:hAnsi="Times New Roman"/>
-                <w:color w:val="0000FF"/>
-                <w:sz w:val="20"/>
-              </w:rPr>
-              <w:t>15/04 – SARS–CoV–2 RNA – Negative</w:t>
-            </w:r>
-          </w:p>
-          <w:p>
-            <w:r>
-              <w:rPr>
-                <w:rFonts w:ascii="Times New Roman" w:hAnsi="Times New Roman"/>
-                <w:color w:val="0000FF"/>
-                <w:sz w:val="20"/>
-              </w:rPr>
-              <w:t>15/04 – UC – MID STREAM URINE (MSU) NO SIGNIFICANT GROWTH</w:t>
-            </w:r>
-          </w:p>
-          <w:p>
-            <w:r>
-              <w:rPr>
-                <w:rFonts w:ascii="Times New Roman" w:hAnsi="Times New Roman"/>
-                <w:color w:val="0000FF"/>
-                <w:sz w:val="20"/>
-              </w:rPr>
-              <w:t>15/04 – UC – **No clear Result**</w:t>
-            </w:r>
-          </w:p>
-          <w:p>
-            <w:r>
-              <w:rPr>
-                <w:rFonts w:ascii="Times New Roman" w:hAnsi="Times New Roman"/>
-                <w:color w:val="0000FF"/>
-                <w:sz w:val="20"/>
-              </w:rPr>
-              <w:t xml:space="preserve">  Summary: Antibiotic use advice; no microbial findings reported.</w:t>
-            </w:r>
-          </w:p>
-          <w:p>
-            <w:r>
-              <w:rPr>
-                <w:rFonts w:ascii="Times New Roman" w:hAnsi="Times New Roman"/>
-                <w:color w:val="0000FF"/>
-                <w:sz w:val="20"/>
-              </w:rPr>
-              <w:t>15/04 – RESPIRATORY PCR – **Negative**</w:t>
-            </w:r>
-          </w:p>
-          <w:p>
-            <w:r>
-              <w:rPr>
-                <w:rFonts w:ascii="Times New Roman" w:hAnsi="Times New Roman"/>
-                <w:color w:val="0000FF"/>
-                <w:sz w:val="20"/>
-              </w:rPr>
-              <w:t xml:space="preserve">  Summary: No microorganisms detected by BIOFIRE.</w:t>
-            </w:r>
-          </w:p>
-          <w:p>
-            <w:r>
-              <w:rPr>
-                <w:rFonts w:ascii="Times New Roman" w:hAnsi="Times New Roman"/>
-                <w:color w:val="0000FF"/>
-                <w:sz w:val="20"/>
-              </w:rPr>
-              <w:t>15/04 – SARS CORONAVIRUS–2 PCR – Negative</w:t>
-            </w:r>
-          </w:p>
-          <w:p>
-            <w:r>
-              <w:rPr>
-                <w:rFonts w:ascii="Times New Roman" w:hAnsi="Times New Roman"/>
-                <w:color w:val="0000FF"/>
-                <w:sz w:val="20"/>
-              </w:rPr>
-              <w:t>--------Previous result (1 year)--------</w:t>
-            </w:r>
-          </w:p>
-          <w:p>
-            <w:r>
-              <w:rPr>
-                <w:rFonts w:ascii="Times New Roman" w:hAnsi="Times New Roman"/>
-                <w:color w:val="0000FF"/>
-                <w:sz w:val="20"/>
-              </w:rPr>
-              <w:t>31/03 – HSV IgG  – Positive</w:t>
+              <w:t>15/04/23 - SARS CORONAVIRUS-2 PCR - Negative</w:t>
             </w:r>
           </w:p>
         </w:tc>

--- a/data/patient_review/Group_5_8.docx
+++ b/data/patient_review/Group_5_8.docx
@@ -408,6 +408,87 @@
                 <w:color w:val="0000FF"/>
                 <w:sz w:val="20"/>
               </w:rPr>
+              <w:t xml:space="preserve">19/04/23 –  CSF CULT AND MICRO  </w:t>
+            </w:r>
+          </w:p>
+          <w:p>
+            <w:r>
+              <w:rPr>
+                <w:rFonts w:ascii="Times New Roman" w:hAnsi="Times New Roman"/>
+                <w:color w:val="0000FF"/>
+                <w:sz w:val="20"/>
+              </w:rPr>
+              <w:t>– CEREBROSPINAL FLUID – NO GROWTH AFTER 2 DAYS</w:t>
+            </w:r>
+          </w:p>
+          <w:p>
+            <w:r>
+              <w:rPr>
+                <w:rFonts w:ascii="Times New Roman" w:hAnsi="Times New Roman"/>
+                <w:color w:val="0000FF"/>
+                <w:sz w:val="20"/>
+              </w:rPr>
+              <w:t>19/04/23 - CSF CULT AND MICRO - Negative</w:t>
+            </w:r>
+          </w:p>
+          <w:p>
+            <w:r>
+              <w:rPr>
+                <w:rFonts w:ascii="Times New Roman" w:hAnsi="Times New Roman"/>
+                <w:color w:val="0000FF"/>
+                <w:sz w:val="20"/>
+              </w:rPr>
+              <w:t xml:space="preserve">18/04/23 –  BLOOD CULTURE  </w:t>
+            </w:r>
+          </w:p>
+          <w:p>
+            <w:r>
+              <w:rPr>
+                <w:rFonts w:ascii="Times New Roman" w:hAnsi="Times New Roman"/>
+                <w:color w:val="0000FF"/>
+                <w:sz w:val="20"/>
+              </w:rPr>
+              <w:t xml:space="preserve">– ;Other (specify site in Clinical Details) – NO GROWTH. </w:t>
+            </w:r>
+          </w:p>
+          <w:p>
+            <w:r>
+              <w:rPr>
+                <w:rFonts w:ascii="Times New Roman" w:hAnsi="Times New Roman"/>
+                <w:color w:val="0000FF"/>
+                <w:sz w:val="20"/>
+              </w:rPr>
+              <w:t>– RED PORT – NO GROWTH.</w:t>
+            </w:r>
+          </w:p>
+          <w:p>
+            <w:r>
+              <w:rPr>
+                <w:rFonts w:ascii="Times New Roman" w:hAnsi="Times New Roman"/>
+                <w:color w:val="0000FF"/>
+                <w:sz w:val="20"/>
+              </w:rPr>
+              <w:t>18/04/23 - C difficile(GDH) - Negative</w:t>
+            </w:r>
+          </w:p>
+          <w:p>
+            <w:r>
+              <w:rPr>
+                <w:rFonts w:ascii="Times New Roman" w:hAnsi="Times New Roman"/>
+                <w:color w:val="0000FF"/>
+                <w:sz w:val="20"/>
+              </w:rPr>
+              <w:t>18/04/23 - FAECES MOLECULAR ASSAY PCR - Negative</w:t>
+            </w:r>
+          </w:p>
+          <w:p>
+            <w:r>
+              <w:rPr>
+                <w:rFonts w:ascii="Times New Roman" w:hAnsi="Times New Roman"/>
+                <w:color w:val="0000FF"/>
+                <w:sz w:val="20"/>
+              </w:rPr>
+              <w:t>16/04/23 - ENTERIC PARASITE PCR - Negative</w:t>
             </w:r>
           </w:p>
           <w:p>
@@ -468,96 +549,6 @@
                 <w:sz w:val="20"/>
               </w:rPr>
               <w:t>– MID STREAM URINE (MSU) – NO SIGNIFICANT GROWTH</w:t>
-            </w:r>
-          </w:p>
-          <w:p>
-            <w:r>
-              <w:rPr>
-                <w:rFonts w:ascii="Times New Roman" w:hAnsi="Times New Roman"/>
-                <w:color w:val="0000FF"/>
-                <w:sz w:val="20"/>
-              </w:rPr>
-              <w:t xml:space="preserve">18/04/23 –  BLOOD CULTURE  </w:t>
-            </w:r>
-          </w:p>
-          <w:p>
-            <w:r>
-              <w:rPr>
-                <w:rFonts w:ascii="Times New Roman" w:hAnsi="Times New Roman"/>
-                <w:color w:val="0000FF"/>
-                <w:sz w:val="20"/>
-              </w:rPr>
-              <w:t xml:space="preserve">– ;Other (specify site in Clinical Details) – NO GROWTH. </w:t>
-            </w:r>
-          </w:p>
-          <w:p>
-            <w:r>
-              <w:rPr>
-                <w:rFonts w:ascii="Times New Roman" w:hAnsi="Times New Roman"/>
-                <w:color w:val="0000FF"/>
-                <w:sz w:val="20"/>
-              </w:rPr>
-              <w:t>– RED PORT – NO GROWTH.</w:t>
-            </w:r>
-          </w:p>
-          <w:p>
-            <w:r>
-              <w:rPr>
-                <w:rFonts w:ascii="Times New Roman" w:hAnsi="Times New Roman"/>
-                <w:color w:val="0000FF"/>
-                <w:sz w:val="20"/>
-              </w:rPr>
-              <w:t xml:space="preserve">19/04/23 –  CSF CULT AND MICRO  </w:t>
-            </w:r>
-          </w:p>
-          <w:p>
-            <w:r>
-              <w:rPr>
-                <w:rFonts w:ascii="Times New Roman" w:hAnsi="Times New Roman"/>
-                <w:color w:val="0000FF"/>
-                <w:sz w:val="20"/>
-              </w:rPr>
-              <w:t>– CEREBROSPINAL FLUID – NO GROWTH AFTER 2 DAYS</w:t>
-            </w:r>
-          </w:p>
-          <w:p>
-            <w:r>
-              <w:rPr>
-                <w:rFonts w:ascii="Times New Roman" w:hAnsi="Times New Roman"/>
-                <w:color w:val="0000FF"/>
-                <w:sz w:val="20"/>
-              </w:rPr>
-              <w:t>19/04/23 - CSF CULT AND MICRO - Negative</w:t>
-            </w:r>
-          </w:p>
-          <w:p>
-            <w:r>
-              <w:rPr>
-                <w:rFonts w:ascii="Times New Roman" w:hAnsi="Times New Roman"/>
-                <w:color w:val="0000FF"/>
-                <w:sz w:val="20"/>
-              </w:rPr>
-              <w:t>18/04/23 - C difficile(GDH) - Negative</w:t>
-            </w:r>
-          </w:p>
-          <w:p>
-            <w:r>
-              <w:rPr>
-                <w:rFonts w:ascii="Times New Roman" w:hAnsi="Times New Roman"/>
-                <w:color w:val="0000FF"/>
-                <w:sz w:val="20"/>
-              </w:rPr>
-              <w:t>18/04/23 - FAECES MOLECULAR ASSAY PCR - Negative</w:t>
-            </w:r>
-          </w:p>
-          <w:p>
-            <w:r>
-              <w:rPr>
-                <w:rFonts w:ascii="Times New Roman" w:hAnsi="Times New Roman"/>
-                <w:color w:val="0000FF"/>
-                <w:sz w:val="20"/>
-              </w:rPr>
-              <w:t>16/04/23 - ENTERIC PARASITE PCR - Negative</w:t>
             </w:r>
           </w:p>
           <w:p>

--- a/data/patient_review/Group_5_8.docx
+++ b/data/patient_review/Group_5_8.docx
@@ -408,6 +408,7 @@
                 <w:color w:val="0000FF"/>
                 <w:sz w:val="20"/>
               </w:rPr>
+              <w:t xml:space="preserve">19/04 –  CSF CULT AND MICRO  </w:t>
             </w:r>
           </w:p>
           <w:p>
@@ -417,7 +418,7 @@
                 <w:color w:val="0000FF"/>
                 <w:sz w:val="20"/>
               </w:rPr>
-              <w:t xml:space="preserve">15/04/23 –  BLOOD CULTURE  </w:t>
+              <w:t>19/04 - CSF CULT AND MICRO - Negative</w:t>
             </w:r>
           </w:p>
           <w:p>
@@ -427,7 +428,7 @@
                 <w:color w:val="0000FF"/>
                 <w:sz w:val="20"/>
               </w:rPr>
-              <w:t xml:space="preserve">– PERIPHERAL-RIGHT – NO GROWTH. </w:t>
+              <w:t xml:space="preserve">18/04 –  BLOOD CULTURE  </w:t>
             </w:r>
           </w:p>
           <w:p>
@@ -437,7 +438,7 @@
                 <w:color w:val="0000FF"/>
                 <w:sz w:val="20"/>
               </w:rPr>
-              <w:t xml:space="preserve">– ;Other (specify site in Clinical Details) – NO GROWTH. </w:t>
+              <w:t>18/04 - C difficile(GDH) - Negative</w:t>
             </w:r>
           </w:p>
           <w:p>
@@ -447,7 +448,7 @@
                 <w:color w:val="0000FF"/>
                 <w:sz w:val="20"/>
               </w:rPr>
-              <w:t>– RED PORT – NO GROWTH.</w:t>
+              <w:t>18/04 - FAECES MOLECULAR ASSAY PCR - Negative</w:t>
             </w:r>
           </w:p>
           <w:p>
@@ -457,7 +458,7 @@
                 <w:color w:val="0000FF"/>
                 <w:sz w:val="20"/>
               </w:rPr>
-              <w:t xml:space="preserve">15/04/23 –  URINE CULTURE  </w:t>
+              <w:t>16/04 - ENTERIC PARASITE PCR - Negative</w:t>
             </w:r>
           </w:p>
           <w:p>
@@ -467,7 +468,7 @@
                 <w:color w:val="0000FF"/>
                 <w:sz w:val="20"/>
               </w:rPr>
-              <w:t>– MID STREAM URINE (MSU) – NO SIGNIFICANT GROWTH</w:t>
+              <w:t xml:space="preserve">15/04 –  BLOOD CULTURE  </w:t>
             </w:r>
           </w:p>
           <w:p>
@@ -477,7 +478,7 @@
                 <w:color w:val="0000FF"/>
                 <w:sz w:val="20"/>
               </w:rPr>
-              <w:t xml:space="preserve">18/04/23 –  BLOOD CULTURE  </w:t>
+              <w:t xml:space="preserve">15/04 –  URINE CULTURE  </w:t>
             </w:r>
           </w:p>
           <w:p>
@@ -487,7 +488,7 @@
                 <w:color w:val="0000FF"/>
                 <w:sz w:val="20"/>
               </w:rPr>
-              <w:t xml:space="preserve">– ;Other (specify site in Clinical Details) – NO GROWTH. </w:t>
+              <w:t>15/04 - RESPIRATORY PCR - Negative</w:t>
             </w:r>
           </w:p>
           <w:p>
@@ -497,87 +498,7 @@
                 <w:color w:val="0000FF"/>
                 <w:sz w:val="20"/>
               </w:rPr>
-              <w:t>– RED PORT – NO GROWTH.</w:t>
-            </w:r>
-          </w:p>
-          <w:p>
-            <w:r>
-              <w:rPr>
-                <w:rFonts w:ascii="Times New Roman" w:hAnsi="Times New Roman"/>
-                <w:color w:val="0000FF"/>
-                <w:sz w:val="20"/>
-              </w:rPr>
-              <w:t xml:space="preserve">19/04/23 –  CSF CULT AND MICRO  </w:t>
-            </w:r>
-          </w:p>
-          <w:p>
-            <w:r>
-              <w:rPr>
-                <w:rFonts w:ascii="Times New Roman" w:hAnsi="Times New Roman"/>
-                <w:color w:val="0000FF"/>
-                <w:sz w:val="20"/>
-              </w:rPr>
-              <w:t>– CEREBROSPINAL FLUID – NO GROWTH AFTER 2 DAYS</w:t>
-            </w:r>
-          </w:p>
-          <w:p>
-            <w:r>
-              <w:rPr>
-                <w:rFonts w:ascii="Times New Roman" w:hAnsi="Times New Roman"/>
-                <w:color w:val="0000FF"/>
-                <w:sz w:val="20"/>
-              </w:rPr>
-              <w:t>19/04/23 - CSF CULT AND MICRO - Negative</w:t>
-            </w:r>
-          </w:p>
-          <w:p>
-            <w:r>
-              <w:rPr>
-                <w:rFonts w:ascii="Times New Roman" w:hAnsi="Times New Roman"/>
-                <w:color w:val="0000FF"/>
-                <w:sz w:val="20"/>
-              </w:rPr>
-              <w:t>18/04/23 - C difficile(GDH) - Negative</w:t>
-            </w:r>
-          </w:p>
-          <w:p>
-            <w:r>
-              <w:rPr>
-                <w:rFonts w:ascii="Times New Roman" w:hAnsi="Times New Roman"/>
-                <w:color w:val="0000FF"/>
-                <w:sz w:val="20"/>
-              </w:rPr>
-              <w:t>18/04/23 - FAECES MOLECULAR ASSAY PCR - Negative</w:t>
-            </w:r>
-          </w:p>
-          <w:p>
-            <w:r>
-              <w:rPr>
-                <w:rFonts w:ascii="Times New Roman" w:hAnsi="Times New Roman"/>
-                <w:color w:val="0000FF"/>
-                <w:sz w:val="20"/>
-              </w:rPr>
-              <w:t>16/04/23 - ENTERIC PARASITE PCR - Negative</w:t>
-            </w:r>
-          </w:p>
-          <w:p>
-            <w:r>
-              <w:rPr>
-                <w:rFonts w:ascii="Times New Roman" w:hAnsi="Times New Roman"/>
-                <w:color w:val="0000FF"/>
-                <w:sz w:val="20"/>
-              </w:rPr>
-              <w:t>15/04/23 - RESPIRATORY PCR - Negative</w:t>
-            </w:r>
-          </w:p>
-          <w:p>
-            <w:r>
-              <w:rPr>
-                <w:rFonts w:ascii="Times New Roman" w:hAnsi="Times New Roman"/>
-                <w:color w:val="0000FF"/>
-                <w:sz w:val="20"/>
-              </w:rPr>
-              <w:t>15/04/23 - SARS CORONAVIRUS-2 PCR - Negative</w:t>
+              <w:t>15/04 - SARS CORONAVIRUS-2 PCR - Negative</w:t>
             </w:r>
           </w:p>
         </w:tc>
